--- a/Practico/TPs/TP8/Resolucion-TPE8-GRUPO2-4K2-2022.docx
+++ b/Practico/TPs/TP8/Resolucion-TPE8-GRUPO2-4K2-2022.docx
@@ -332,7 +332,23 @@
                 <w:sz w:val="28"/>
                 <w:szCs w:val="28"/>
               </w:rPr>
-              <w:t>5 – 6</w:t>
+              <w:t>4</w:t>
+            </w:r>
+            <w:r>
+              <w:rPr>
+                <w:rFonts w:cstheme="minorHAnsi"/>
+                <w:sz w:val="28"/>
+                <w:szCs w:val="28"/>
+              </w:rPr>
+              <w:t xml:space="preserve"> – </w:t>
+            </w:r>
+            <w:r>
+              <w:rPr>
+                <w:rFonts w:cstheme="minorHAnsi"/>
+                <w:sz w:val="28"/>
+                <w:szCs w:val="28"/>
+              </w:rPr>
+              <w:t>5</w:t>
             </w:r>
           </w:p>
         </w:tc>
@@ -354,7 +370,31 @@
                 <w:sz w:val="28"/>
                 <w:szCs w:val="28"/>
               </w:rPr>
-              <w:t>65 – 78</w:t>
+              <w:t>6</w:t>
+            </w:r>
+            <w:r>
+              <w:rPr>
+                <w:rFonts w:cstheme="minorHAnsi"/>
+                <w:sz w:val="28"/>
+                <w:szCs w:val="28"/>
+              </w:rPr>
+              <w:t>0</w:t>
+            </w:r>
+            <w:r>
+              <w:rPr>
+                <w:rFonts w:cstheme="minorHAnsi"/>
+                <w:sz w:val="28"/>
+                <w:szCs w:val="28"/>
+              </w:rPr>
+              <w:t xml:space="preserve"> – 7</w:t>
+            </w:r>
+            <w:r>
+              <w:rPr>
+                <w:rFonts w:cstheme="minorHAnsi"/>
+                <w:sz w:val="28"/>
+                <w:szCs w:val="28"/>
+              </w:rPr>
+              <w:t>5</w:t>
             </w:r>
           </w:p>
         </w:tc>
@@ -444,7 +484,23 @@
                 <w:sz w:val="28"/>
                 <w:szCs w:val="28"/>
               </w:rPr>
-              <w:t>5 – 6</w:t>
+              <w:t>4</w:t>
+            </w:r>
+            <w:r>
+              <w:rPr>
+                <w:rFonts w:cstheme="minorHAnsi"/>
+                <w:sz w:val="28"/>
+                <w:szCs w:val="28"/>
+              </w:rPr>
+              <w:t xml:space="preserve"> – </w:t>
+            </w:r>
+            <w:r>
+              <w:rPr>
+                <w:rFonts w:cstheme="minorHAnsi"/>
+                <w:sz w:val="28"/>
+                <w:szCs w:val="28"/>
+              </w:rPr>
+              <w:t>5</w:t>
             </w:r>
           </w:p>
         </w:tc>
@@ -466,7 +522,15 @@
                 <w:sz w:val="28"/>
                 <w:szCs w:val="28"/>
               </w:rPr>
-              <w:t>50 – 60</w:t>
+              <w:t>48</w:t>
+            </w:r>
+            <w:r>
+              <w:rPr>
+                <w:rFonts w:cstheme="minorHAnsi"/>
+                <w:sz w:val="28"/>
+                <w:szCs w:val="28"/>
+              </w:rPr>
+              <w:t xml:space="preserve"> – 60</w:t>
             </w:r>
           </w:p>
         </w:tc>
@@ -890,7 +954,31 @@
                 <w:sz w:val="28"/>
                 <w:szCs w:val="28"/>
               </w:rPr>
-              <w:t>211 – 290</w:t>
+              <w:t>2</w:t>
+            </w:r>
+            <w:r>
+              <w:rPr>
+                <w:rFonts w:cstheme="minorHAnsi"/>
+                <w:sz w:val="28"/>
+                <w:szCs w:val="28"/>
+              </w:rPr>
+              <w:t>04</w:t>
+            </w:r>
+            <w:r>
+              <w:rPr>
+                <w:rFonts w:cstheme="minorHAnsi"/>
+                <w:sz w:val="28"/>
+                <w:szCs w:val="28"/>
+              </w:rPr>
+              <w:t xml:space="preserve"> – 2</w:t>
+            </w:r>
+            <w:r>
+              <w:rPr>
+                <w:rFonts w:cstheme="minorHAnsi"/>
+                <w:sz w:val="28"/>
+                <w:szCs w:val="28"/>
+              </w:rPr>
+              <w:t>87</w:t>
             </w:r>
           </w:p>
         </w:tc>
@@ -1886,7 +1974,39 @@
                 <w:sz w:val="24"/>
                 <w:szCs w:val="24"/>
               </w:rPr>
-              <w:t xml:space="preserve">211 – 290 </w:t>
+              <w:t>2</w:t>
+            </w:r>
+            <w:r>
+              <w:rPr>
+                <w:rFonts w:cstheme="minorHAnsi"/>
+                <w:sz w:val="24"/>
+                <w:szCs w:val="24"/>
+              </w:rPr>
+              <w:t>04</w:t>
+            </w:r>
+            <w:r>
+              <w:rPr>
+                <w:rFonts w:cstheme="minorHAnsi"/>
+                <w:sz w:val="24"/>
+                <w:szCs w:val="24"/>
+              </w:rPr>
+              <w:t xml:space="preserve"> – 2</w:t>
+            </w:r>
+            <w:r>
+              <w:rPr>
+                <w:rFonts w:cstheme="minorHAnsi"/>
+                <w:sz w:val="24"/>
+                <w:szCs w:val="24"/>
+              </w:rPr>
+              <w:t>87</w:t>
+            </w:r>
+            <w:r>
+              <w:rPr>
+                <w:rFonts w:cstheme="minorHAnsi"/>
+                <w:sz w:val="24"/>
+                <w:szCs w:val="24"/>
+              </w:rPr>
+              <w:t xml:space="preserve"> </w:t>
             </w:r>
             <w:proofErr w:type="spellStart"/>
             <w:r>
@@ -2131,7 +2251,14 @@
                             <w:sz w:val="20"/>
                             <w:szCs w:val="20"/>
                           </w:rPr>
-                          <w:t>8</w:t>
+                          <w:t>2</w:t>
+                        </w:r>
+                        <w:r>
+                          <w:rPr>
+                            <w:sz w:val="20"/>
+                            <w:szCs w:val="20"/>
+                          </w:rPr>
+                          <w:t>6</w:t>
                         </w:r>
                         <w:r>
                           <w:rPr>
@@ -2176,7 +2303,14 @@
                 <w:sz w:val="24"/>
                 <w:szCs w:val="24"/>
               </w:rPr>
-              <w:t>8</w:t>
+              <w:t>2</w:t>
+            </w:r>
+            <w:r>
+              <w:rPr>
+                <w:sz w:val="24"/>
+                <w:szCs w:val="24"/>
+              </w:rPr>
+              <w:t>6</w:t>
             </w:r>
             <w:r>
               <w:rPr>
@@ -2318,7 +2452,14 @@
                             <w:sz w:val="20"/>
                             <w:szCs w:val="20"/>
                           </w:rPr>
-                          <w:t>8</w:t>
+                          <w:t>2</w:t>
+                        </w:r>
+                        <w:r>
+                          <w:rPr>
+                            <w:sz w:val="20"/>
+                            <w:szCs w:val="20"/>
+                          </w:rPr>
+                          <w:t>6</w:t>
                         </w:r>
                         <w:r>
                           <w:rPr>
@@ -2363,7 +2504,14 @@
                 <w:sz w:val="24"/>
                 <w:szCs w:val="24"/>
               </w:rPr>
-              <w:t>8</w:t>
+              <w:t>2</w:t>
+            </w:r>
+            <w:r>
+              <w:rPr>
+                <w:sz w:val="24"/>
+                <w:szCs w:val="24"/>
+              </w:rPr>
+              <w:t>6</w:t>
             </w:r>
             <w:r>
               <w:rPr>
@@ -2429,7 +2577,28 @@
                             <w:sz w:val="20"/>
                             <w:szCs w:val="20"/>
                           </w:rPr>
-                          <w:t xml:space="preserve"> con máximo de 6 </w:t>
+                          <w:t xml:space="preserve"> con máximo de</w:t>
+                        </w:r>
+                        <w:r>
+                          <w:rPr>
+                            <w:sz w:val="20"/>
+                            <w:szCs w:val="20"/>
+                          </w:rPr>
+                          <w:t xml:space="preserve"> 2</w:t>
+                        </w:r>
+                        <w:r>
+                          <w:rPr>
+                            <w:sz w:val="20"/>
+                            <w:szCs w:val="20"/>
+                          </w:rPr>
+                          <w:t>4</w:t>
+                        </w:r>
+                        <w:r>
+                          <w:rPr>
+                            <w:sz w:val="20"/>
+                            <w:szCs w:val="20"/>
+                          </w:rPr>
+                          <w:t xml:space="preserve"> </w:t>
                         </w:r>
                         <w:proofErr w:type="spellStart"/>
                         <w:r>
@@ -2540,7 +2709,20 @@
                 <w:szCs w:val="24"/>
               </w:rPr>
               <w:tab/>
-              <w:t>6</w:t>
+            </w:r>
+            <w:r>
+              <w:rPr>
+                <w:sz w:val="24"/>
+                <w:szCs w:val="24"/>
+              </w:rPr>
+              <w:t>2</w:t>
+            </w:r>
+            <w:r>
+              <w:rPr>
+                <w:sz w:val="24"/>
+                <w:szCs w:val="24"/>
+              </w:rPr>
+              <w:t>4</w:t>
             </w:r>
             <w:r>
               <w:rPr>
@@ -2573,6 +2755,86 @@
                 <w:szCs w:val="24"/>
               </w:rPr>
             </w:pPr>
+            <w:r>
+              <w:rPr>
+                <w:noProof/>
+                <w:sz w:val="24"/>
+                <w:szCs w:val="24"/>
+              </w:rPr>
+              <w:pict w14:anchorId="58413C3B">
+                <v:shape id="_x0000_s1042" type="#_x0000_t116" style="position:absolute;margin-left:248.7pt;margin-top:15.55pt;width:108.75pt;height:30pt;z-index:251673600" fillcolor="white [3201]" strokecolor="#9bbb59 [3206]" strokeweight="5pt">
+                  <v:stroke linestyle="thickThin"/>
+                  <v:shadow color="#868686"/>
+                  <v:textbox style="mso-next-textbox:#_x0000_s1042">
+                    <w:txbxContent>
+                      <w:p>
+                        <w:pPr>
+                          <w:rPr>
+                            <w:sz w:val="20"/>
+                            <w:szCs w:val="20"/>
+                          </w:rPr>
+                        </w:pPr>
+                        <w:r>
+                          <w:rPr>
+                            <w:sz w:val="20"/>
+                            <w:szCs w:val="20"/>
+                          </w:rPr>
+                          <w:t>Diseño de BD</w:t>
+                        </w:r>
+                        <w:r>
+                          <w:rPr>
+                            <w:sz w:val="20"/>
+                            <w:szCs w:val="20"/>
+                          </w:rPr>
+                          <w:t xml:space="preserve">  </w:t>
+                        </w:r>
+                        <w:r>
+                          <w:rPr>
+                            <w:sz w:val="20"/>
+                            <w:szCs w:val="20"/>
+                          </w:rPr>
+                          <w:t xml:space="preserve"> </w:t>
+                        </w:r>
+                        <w:r>
+                          <w:rPr>
+                            <w:b/>
+                            <w:bCs/>
+                            <w:sz w:val="20"/>
+                            <w:szCs w:val="20"/>
+                          </w:rPr>
+                          <w:t>2</w:t>
+                        </w:r>
+                        <w:r>
+                          <w:rPr>
+                            <w:b/>
+                            <w:bCs/>
+                            <w:sz w:val="20"/>
+                            <w:szCs w:val="20"/>
+                          </w:rPr>
+                          <w:t>1</w:t>
+                        </w:r>
+                        <w:r>
+                          <w:rPr>
+                            <w:b/>
+                            <w:bCs/>
+                            <w:sz w:val="20"/>
+                            <w:szCs w:val="20"/>
+                          </w:rPr>
+                          <w:t>hs</w:t>
+                        </w:r>
+                        <w:r>
+                          <w:rPr>
+                            <w:sz w:val="20"/>
+                            <w:szCs w:val="20"/>
+                          </w:rPr>
+                          <w:t xml:space="preserve">  </w:t>
+                        </w:r>
+                      </w:p>
+                    </w:txbxContent>
+                  </v:textbox>
+                </v:shape>
+              </w:pict>
+            </w:r>
             <w:r>
               <w:rPr>
                 <w:noProof/>
@@ -2597,14 +2859,36 @@
                             <w:sz w:val="16"/>
                             <w:szCs w:val="16"/>
                           </w:rPr>
-                          <w:t xml:space="preserve">Implementación en Mapa y Prueba de </w:t>
+                          <w:t>Implementación</w:t>
                         </w:r>
                         <w:r>
                           <w:rPr>
                             <w:sz w:val="16"/>
                             <w:szCs w:val="16"/>
                           </w:rPr>
-                          <w:t xml:space="preserve">validación      </w:t>
+                          <w:t xml:space="preserve"> </w:t>
+                        </w:r>
+                        <w:r>
+                          <w:rPr>
+                            <w:sz w:val="16"/>
+                            <w:szCs w:val="16"/>
+                          </w:rPr>
+                          <w:t xml:space="preserve"> y Prueba de </w:t>
+                        </w:r>
+                        <w:r>
+                          <w:rPr>
+                            <w:sz w:val="16"/>
+                            <w:szCs w:val="16"/>
+                          </w:rPr>
+                          <w:t>validación</w:t>
+                        </w:r>
+                        <w:r>
+                          <w:rPr>
+                            <w:sz w:val="16"/>
+                            <w:szCs w:val="16"/>
+                          </w:rPr>
+                          <w:tab/>
+                          <w:t xml:space="preserve">                   </w:t>
                         </w:r>
                         <w:r>
                           <w:rPr>
@@ -2613,7 +2897,16 @@
                             <w:sz w:val="20"/>
                             <w:szCs w:val="20"/>
                           </w:rPr>
-                          <w:t>5</w:t>
+                          <w:t>2</w:t>
+                        </w:r>
+                        <w:r>
+                          <w:rPr>
+                            <w:b/>
+                            <w:bCs/>
+                            <w:sz w:val="20"/>
+                            <w:szCs w:val="20"/>
+                          </w:rPr>
+                          <w:t>4</w:t>
                         </w:r>
                         <w:r>
                           <w:rPr>
@@ -2675,14 +2968,14 @@
                             <w:sz w:val="20"/>
                             <w:szCs w:val="20"/>
                           </w:rPr>
-                          <w:t xml:space="preserve">r US </w:t>
-                        </w:r>
-                        <w:r>
-                          <w:rPr>
-                            <w:sz w:val="20"/>
-                            <w:szCs w:val="20"/>
-                          </w:rPr>
-                          <w:t xml:space="preserve">   </w:t>
+                          <w:t>r US</w:t>
+                        </w:r>
+                        <w:r>
+                          <w:rPr>
+                            <w:sz w:val="20"/>
+                            <w:szCs w:val="20"/>
+                          </w:rPr>
+                          <w:t xml:space="preserve">  </w:t>
                         </w:r>
                         <w:r>
                           <w:rPr>
@@ -2691,7 +2984,25 @@
                             <w:sz w:val="20"/>
                             <w:szCs w:val="20"/>
                           </w:rPr>
-                          <w:t>3hs</w:t>
+                          <w:t>2</w:t>
+                        </w:r>
+                        <w:r>
+                          <w:rPr>
+                            <w:b/>
+                            <w:bCs/>
+                            <w:sz w:val="20"/>
+                            <w:szCs w:val="20"/>
+                          </w:rPr>
+                          <w:t>1</w:t>
+                        </w:r>
+                        <w:r>
+                          <w:rPr>
+                            <w:b/>
+                            <w:bCs/>
+                            <w:sz w:val="20"/>
+                            <w:szCs w:val="20"/>
+                          </w:rPr>
+                          <w:t>hs</w:t>
                         </w:r>
                         <w:r>
                           <w:rPr>
@@ -2752,61 +3063,6 @@
             </w:r>
             <w:r>
               <w:rPr>
-                <w:noProof/>
-                <w:sz w:val="24"/>
-                <w:szCs w:val="24"/>
-              </w:rPr>
-              <w:pict w14:anchorId="58413C3B">
-                <v:shape id="_x0000_s1042" type="#_x0000_t116" style="position:absolute;margin-left:253.2pt;margin-top:.95pt;width:102pt;height:30pt;z-index:251673600" fillcolor="white [3201]" strokecolor="#9bbb59 [3206]" strokeweight="5pt">
-                  <v:stroke linestyle="thickThin"/>
-                  <v:shadow color="#868686"/>
-                  <v:textbox style="mso-next-textbox:#_x0000_s1042">
-                    <w:txbxContent>
-                      <w:p>
-                        <w:pPr>
-                          <w:rPr>
-                            <w:sz w:val="20"/>
-                            <w:szCs w:val="20"/>
-                          </w:rPr>
-                        </w:pPr>
-                        <w:r>
-                          <w:rPr>
-                            <w:sz w:val="20"/>
-                            <w:szCs w:val="20"/>
-                          </w:rPr>
-                          <w:t>Diseño de BD</w:t>
-                        </w:r>
-                        <w:r>
-                          <w:rPr>
-                            <w:sz w:val="20"/>
-                            <w:szCs w:val="20"/>
-                          </w:rPr>
-                          <w:t xml:space="preserve">  </w:t>
-                        </w:r>
-                        <w:r>
-                          <w:rPr>
-                            <w:b/>
-                            <w:bCs/>
-                            <w:sz w:val="20"/>
-                            <w:szCs w:val="20"/>
-                          </w:rPr>
-                          <w:t>3hs</w:t>
-                        </w:r>
-                        <w:r>
-                          <w:rPr>
-                            <w:sz w:val="20"/>
-                            <w:szCs w:val="20"/>
-                          </w:rPr>
-                          <w:t xml:space="preserve">  </w:t>
-                        </w:r>
-                      </w:p>
-                    </w:txbxContent>
-                  </v:textbox>
-                </v:shape>
-              </w:pict>
-            </w:r>
-            <w:r>
-              <w:rPr>
                 <w:sz w:val="24"/>
                 <w:szCs w:val="24"/>
               </w:rPr>
@@ -2817,7 +3073,14 @@
                 <w:sz w:val="24"/>
                 <w:szCs w:val="24"/>
               </w:rPr>
-              <w:t>11</w:t>
+              <w:t>6</w:t>
+            </w:r>
+            <w:r>
+              <w:rPr>
+                <w:sz w:val="24"/>
+                <w:szCs w:val="24"/>
+              </w:rPr>
+              <w:t>6</w:t>
             </w:r>
             <w:r>
               <w:rPr>
@@ -2877,7 +3140,28 @@
                             <w:sz w:val="16"/>
                             <w:szCs w:val="16"/>
                           </w:rPr>
-                          <w:t xml:space="preserve">Implementación en Mapa y Prueba de validación      </w:t>
+                          <w:t>Implementación</w:t>
+                        </w:r>
+                        <w:r>
+                          <w:rPr>
+                            <w:sz w:val="16"/>
+                            <w:szCs w:val="16"/>
+                          </w:rPr>
+                          <w:t xml:space="preserve"> </w:t>
+                        </w:r>
+                        <w:r>
+                          <w:rPr>
+                            <w:sz w:val="16"/>
+                            <w:szCs w:val="16"/>
+                          </w:rPr>
+                          <w:t xml:space="preserve"> y Prueba de validación      </w:t>
+                        </w:r>
+                        <w:r>
+                          <w:rPr>
+                            <w:sz w:val="16"/>
+                            <w:szCs w:val="16"/>
+                          </w:rPr>
+                          <w:t xml:space="preserve">              </w:t>
                         </w:r>
                         <w:r>
                           <w:rPr>
@@ -2886,7 +3170,25 @@
                             <w:sz w:val="20"/>
                             <w:szCs w:val="20"/>
                           </w:rPr>
-                          <w:t>5hs</w:t>
+                          <w:t>2</w:t>
+                        </w:r>
+                        <w:r>
+                          <w:rPr>
+                            <w:b/>
+                            <w:bCs/>
+                            <w:sz w:val="20"/>
+                            <w:szCs w:val="20"/>
+                          </w:rPr>
+                          <w:t>4</w:t>
+                        </w:r>
+                        <w:r>
+                          <w:rPr>
+                            <w:b/>
+                            <w:bCs/>
+                            <w:sz w:val="20"/>
+                            <w:szCs w:val="20"/>
+                          </w:rPr>
+                          <w:t>hs</w:t>
                         </w:r>
                         <w:r>
                           <w:rPr>
@@ -2909,6 +3211,84 @@
                 <w:szCs w:val="24"/>
               </w:rPr>
             </w:pPr>
+            <w:r>
+              <w:rPr>
+                <w:noProof/>
+                <w:sz w:val="24"/>
+                <w:szCs w:val="24"/>
+              </w:rPr>
+              <w:pict w14:anchorId="58413C3B">
+                <v:shape id="_x0000_s1044" type="#_x0000_t116" style="position:absolute;margin-left:244.95pt;margin-top:2.4pt;width:107.25pt;height:30pt;z-index:251675648" fillcolor="white [3201]" strokecolor="#9bbb59 [3206]" strokeweight="5pt">
+                  <v:stroke linestyle="thickThin"/>
+                  <v:shadow color="#868686"/>
+                  <v:textbox style="mso-next-textbox:#_x0000_s1044">
+                    <w:txbxContent>
+                      <w:p>
+                        <w:pPr>
+                          <w:rPr>
+                            <w:sz w:val="20"/>
+                            <w:szCs w:val="20"/>
+                          </w:rPr>
+                        </w:pPr>
+                        <w:r>
+                          <w:rPr>
+                            <w:sz w:val="20"/>
+                            <w:szCs w:val="20"/>
+                          </w:rPr>
+                          <w:t>Diseño de BD</w:t>
+                        </w:r>
+                        <w:r>
+                          <w:rPr>
+                            <w:sz w:val="20"/>
+                            <w:szCs w:val="20"/>
+                          </w:rPr>
+                          <w:t xml:space="preserve"> </w:t>
+                        </w:r>
+                        <w:r>
+                          <w:rPr>
+                            <w:sz w:val="20"/>
+                            <w:szCs w:val="20"/>
+                          </w:rPr>
+                          <w:t xml:space="preserve"> </w:t>
+                        </w:r>
+                        <w:r>
+                          <w:rPr>
+                            <w:sz w:val="20"/>
+                            <w:szCs w:val="20"/>
+                          </w:rPr>
+                          <w:t>1</w:t>
+                        </w:r>
+                        <w:r>
+                          <w:rPr>
+                            <w:b/>
+                            <w:bCs/>
+                            <w:sz w:val="20"/>
+                            <w:szCs w:val="20"/>
+                          </w:rPr>
+                          <w:t>9</w:t>
+                        </w:r>
+                        <w:r>
+                          <w:rPr>
+                            <w:b/>
+                            <w:bCs/>
+                            <w:sz w:val="20"/>
+                            <w:szCs w:val="20"/>
+                          </w:rPr>
+                          <w:t>hs</w:t>
+                        </w:r>
+                        <w:r>
+                          <w:rPr>
+                            <w:sz w:val="20"/>
+                            <w:szCs w:val="20"/>
+                          </w:rPr>
+                          <w:t xml:space="preserve">  </w:t>
+                        </w:r>
+                      </w:p>
+                    </w:txbxContent>
+                  </v:textbox>
+                </v:shape>
+              </w:pict>
+            </w:r>
             <w:r>
               <w:rPr>
                 <w:noProof/>
@@ -2939,63 +3319,6 @@
                     </w:txbxContent>
                   </v:textbox>
                 </v:rect>
-              </w:pict>
-            </w:r>
-            <w:r>
-              <w:rPr>
-                <w:noProof/>
-                <w:sz w:val="24"/>
-                <w:szCs w:val="24"/>
-              </w:rPr>
-              <w:pict w14:anchorId="58413C3B">
-                <v:shape id="_x0000_s1044" type="#_x0000_t116" style="position:absolute;margin-left:250.2pt;margin-top:2.4pt;width:102pt;height:30pt;z-index:251675648" fillcolor="white [3201]" strokecolor="#9bbb59 [3206]" strokeweight="5pt">
-                  <v:stroke linestyle="thickThin"/>
-                  <v:shadow color="#868686"/>
-                  <v:textbox style="mso-next-textbox:#_x0000_s1044">
-                    <w:txbxContent>
-                      <w:p>
-                        <w:pPr>
-                          <w:rPr>
-                            <w:sz w:val="20"/>
-                            <w:szCs w:val="20"/>
-                          </w:rPr>
-                        </w:pPr>
-                        <w:r>
-                          <w:rPr>
-                            <w:sz w:val="20"/>
-                            <w:szCs w:val="20"/>
-                          </w:rPr>
-                          <w:t xml:space="preserve">Diseño de BD  </w:t>
-                        </w:r>
-                        <w:r>
-                          <w:rPr>
-                            <w:b/>
-                            <w:bCs/>
-                            <w:sz w:val="20"/>
-                            <w:szCs w:val="20"/>
-                          </w:rPr>
-                          <w:t>1</w:t>
-                        </w:r>
-                        <w:r>
-                          <w:rPr>
-                            <w:b/>
-                            <w:bCs/>
-                            <w:sz w:val="20"/>
-                            <w:szCs w:val="20"/>
-                          </w:rPr>
-                          <w:t>hs</w:t>
-                        </w:r>
-                        <w:r>
-                          <w:rPr>
-                            <w:sz w:val="20"/>
-                            <w:szCs w:val="20"/>
-                          </w:rPr>
-                          <w:t xml:space="preserve">  </w:t>
-                        </w:r>
-                      </w:p>
-                    </w:txbxContent>
-                  </v:textbox>
-                </v:shape>
               </w:pict>
             </w:r>
             <w:r>
@@ -3022,7 +3345,14 @@
                             <w:sz w:val="20"/>
                             <w:szCs w:val="20"/>
                           </w:rPr>
-                          <w:t xml:space="preserve">Codificar US    </w:t>
+                          <w:t>Codificar</w:t>
+                        </w:r>
+                        <w:r>
+                          <w:rPr>
+                            <w:sz w:val="20"/>
+                            <w:szCs w:val="20"/>
+                          </w:rPr>
+                          <w:t xml:space="preserve"> US  </w:t>
                         </w:r>
                         <w:r>
                           <w:rPr>
@@ -3031,7 +3361,25 @@
                             <w:sz w:val="20"/>
                             <w:szCs w:val="20"/>
                           </w:rPr>
-                          <w:t>1hs</w:t>
+                          <w:t>1</w:t>
+                        </w:r>
+                        <w:r>
+                          <w:rPr>
+                            <w:b/>
+                            <w:bCs/>
+                            <w:sz w:val="20"/>
+                            <w:szCs w:val="20"/>
+                          </w:rPr>
+                          <w:t>9</w:t>
+                        </w:r>
+                        <w:r>
+                          <w:rPr>
+                            <w:b/>
+                            <w:bCs/>
+                            <w:sz w:val="20"/>
+                            <w:szCs w:val="20"/>
+                          </w:rPr>
+                          <w:t>hs</w:t>
                         </w:r>
                         <w:r>
                           <w:rPr>
@@ -3060,7 +3408,7 @@
                 <w:sz w:val="24"/>
                 <w:szCs w:val="24"/>
               </w:rPr>
-              <w:t>7</w:t>
+              <w:t>62</w:t>
             </w:r>
             <w:r>
               <w:rPr>
@@ -3096,12 +3444,39 @@
                 <w:szCs w:val="24"/>
               </w:rPr>
             </w:pPr>
-            <w:r>
-              <w:rPr>
-                <w:sz w:val="24"/>
-                <w:szCs w:val="24"/>
-              </w:rPr>
-              <w:t xml:space="preserve">Story Points Totales: </w:t>
+          </w:p>
+          <w:p>
+            <w:pPr>
+              <w:tabs>
+                <w:tab w:val="right" w:pos="10843"/>
+              </w:tabs>
+              <w:rPr>
+                <w:sz w:val="24"/>
+                <w:szCs w:val="24"/>
+              </w:rPr>
+            </w:pPr>
+            <w:r>
+              <w:rPr>
+                <w:sz w:val="24"/>
+                <w:szCs w:val="24"/>
+              </w:rPr>
+              <w:t xml:space="preserve">Story </w:t>
+            </w:r>
+            <w:proofErr w:type="spellStart"/>
+            <w:r>
+              <w:rPr>
+                <w:sz w:val="24"/>
+                <w:szCs w:val="24"/>
+              </w:rPr>
+              <w:t>Points</w:t>
+            </w:r>
+            <w:proofErr w:type="spellEnd"/>
+            <w:r>
+              <w:rPr>
+                <w:sz w:val="24"/>
+                <w:szCs w:val="24"/>
+              </w:rPr>
+              <w:t xml:space="preserve"> Totales: </w:t>
             </w:r>
             <w:r>
               <w:rPr>
@@ -3117,8 +3492,28 @@
                 <w:sz w:val="24"/>
                 <w:szCs w:val="24"/>
               </w:rPr>
+              <w:t xml:space="preserve">  </w:t>
+            </w:r>
+            <w:r>
+              <w:rPr>
+                <w:sz w:val="24"/>
+                <w:szCs w:val="24"/>
+              </w:rPr>
               <w:tab/>
+            </w:r>
+            <w:r>
+              <w:rPr>
+                <w:sz w:val="24"/>
+                <w:szCs w:val="24"/>
+              </w:rPr>
               <w:t xml:space="preserve">Total: </w:t>
+            </w:r>
+            <w:r>
+              <w:rPr>
+                <w:sz w:val="24"/>
+                <w:szCs w:val="24"/>
+              </w:rPr>
+              <w:t xml:space="preserve">  </w:t>
             </w:r>
             <w:r>
               <w:rPr>
@@ -3127,7 +3522,16 @@
                 <w:sz w:val="24"/>
                 <w:szCs w:val="24"/>
               </w:rPr>
-              <w:t>40hs</w:t>
+              <w:t>204</w:t>
+            </w:r>
+            <w:r>
+              <w:rPr>
+                <w:b/>
+                <w:bCs/>
+                <w:sz w:val="24"/>
+                <w:szCs w:val="24"/>
+              </w:rPr>
+              <w:t>hs</w:t>
             </w:r>
           </w:p>
           <w:p>
@@ -3519,7 +3923,7 @@
     <w:lsdException w:name="Table Web 2" w:semiHidden="1" w:unhideWhenUsed="1"/>
     <w:lsdException w:name="Table Web 3" w:semiHidden="1" w:unhideWhenUsed="1"/>
     <w:lsdException w:name="Balloon Text" w:semiHidden="1" w:unhideWhenUsed="1"/>
-    <w:lsdException w:name="Table Grid" w:semiHidden="1" w:uiPriority="59" w:unhideWhenUsed="1"/>
+    <w:lsdException w:name="Table Grid" w:uiPriority="59"/>
     <w:lsdException w:name="Table Theme" w:semiHidden="1" w:unhideWhenUsed="1"/>
     <w:lsdException w:name="Placeholder Text" w:semiHidden="1"/>
     <w:lsdException w:name="No Spacing" w:uiPriority="1" w:qFormat="1"/>
